--- a/SHUBHAM SINGH RESUME.docx
+++ b/SHUBHAM SINGH RESUME.docx
@@ -9,7 +9,7 @@
         <w:tblCaption w:val="Layout table"/>
       </w:tblPr>
       <w:tblGrid>
-        <w:gridCol w:w="9936"/>
+        <w:gridCol w:w="10800"/>
       </w:tblGrid>
       <w:tr>
         <w:tc>
@@ -22,6 +22,7 @@
           <w:p>
             <w:pPr>
               <w:pStyle w:val="Title"/>
+              <w:spacing w:before="100" w:beforeAutospacing="1" w:after="100" w:afterAutospacing="1"/>
               <w:rPr>
                 <w:sz w:val="44"/>
                 <w:szCs w:val="44"/>
@@ -43,6 +44,11 @@
     <w:p>
       <w:pPr>
         <w:pStyle w:val="Contact"/>
+        <w:spacing w:before="0" w:after="0"/>
+        <w:rPr>
+          <w:sz w:val="16"/>
+          <w:szCs w:val="16"/>
+        </w:rPr>
       </w:pPr>
       <w:r>
         <w:rPr>
@@ -151,83 +157,115 @@
     </w:p>
     <w:p>
       <w:pPr>
-        <w:pStyle w:val="Heading1"/>
-      </w:pPr>
-      <w:r>
-        <w:rPr>
-          <w:bCs/>
-        </w:rPr>
-        <w:t xml:space="preserve">CLOUD ENGINEER || CROWE </w:t>
-      </w:r>
+        <w:pStyle w:val="Contact"/>
+        <w:spacing w:before="0" w:after="0"/>
+      </w:pPr>
     </w:p>
     <w:p>
       <w:pPr>
         <w:pStyle w:val="Heading1"/>
-        <w:rPr>
-          <w:sz w:val="20"/>
-          <w:szCs w:val="20"/>
-        </w:rPr>
+        <w:spacing w:before="0" w:after="0"/>
       </w:pPr>
       <w:r>
         <w:rPr>
           <w:bCs/>
-          <w:sz w:val="20"/>
-          <w:szCs w:val="20"/>
-        </w:rPr>
-        <w:t>(February 2020 - Present)</w:t>
+        </w:rPr>
+        <w:t xml:space="preserve">CLOUD ENGINEER || CROWE </w:t>
       </w:r>
     </w:p>
     <w:p>
       <w:pPr>
-        <w:rPr>
-          <w:sz w:val="16"/>
-          <w:szCs w:val="16"/>
-        </w:rPr>
-      </w:pPr>
-      <w:r>
-        <w:rPr>
-          <w:sz w:val="16"/>
-          <w:szCs w:val="16"/>
-        </w:rPr>
-        <w:t>Aspiring Cloud Engineer who strongly values continuous learning and professional growth. I actively contribute to the development of others by leveraging my skills as a team player. My experience primarily lies in Azure Cloud and DevOps. Currently, I am expanding my knowledge in Python, SQL and Power BI. I enjoy employing critical thinking to deconstruct complexity and select the optimal approach to solve problems &amp; timely deliverables for client</w:t>
-      </w:r>
-      <w:r>
-        <w:rPr>
-          <w:sz w:val="16"/>
-          <w:szCs w:val="16"/>
-        </w:rPr>
-        <w:t>.</w:t>
+        <w:pStyle w:val="Heading1"/>
+        <w:rPr>
+          <w:sz w:val="18"/>
+          <w:szCs w:val="18"/>
+        </w:rPr>
+      </w:pPr>
+      <w:r>
+        <w:rPr>
+          <w:bCs/>
+          <w:sz w:val="18"/>
+          <w:szCs w:val="18"/>
+        </w:rPr>
+        <w:t>(February 2020 - Present)</w:t>
       </w:r>
     </w:p>
     <w:p>
       <w:pPr>
+        <w:spacing w:after="120"/>
+        <w:rPr>
+          <w:sz w:val="16"/>
+          <w:szCs w:val="16"/>
+        </w:rPr>
+      </w:pPr>
+      <w:r>
+        <w:rPr>
+          <w:sz w:val="16"/>
+          <w:szCs w:val="16"/>
+        </w:rPr>
+        <w:t xml:space="preserve">Aspiring Cloud Engineer who strongly values continuous learning and professional growth. I actively contribute to the development of others by leveraging my skills as a team player. My experience primarily lies in Azure Cloud and DevOps. Currently, I am expanding my knowledge in Python, </w:t>
+      </w:r>
+      <w:proofErr w:type="gramStart"/>
+      <w:r>
+        <w:rPr>
+          <w:sz w:val="16"/>
+          <w:szCs w:val="16"/>
+        </w:rPr>
+        <w:t>SQL</w:t>
+      </w:r>
+      <w:proofErr w:type="gramEnd"/>
+      <w:r>
+        <w:rPr>
+          <w:sz w:val="16"/>
+          <w:szCs w:val="16"/>
+        </w:rPr>
+        <w:t xml:space="preserve"> </w:t>
+      </w:r>
+      <w:r>
+        <w:rPr>
+          <w:sz w:val="16"/>
+          <w:szCs w:val="16"/>
+        </w:rPr>
+        <w:t>and Power BI. I enjoy employing critical thinking to deconstruct complexity and select the optimal approach to solve problems &amp; timely deliverables for client</w:t>
+      </w:r>
+      <w:r>
+        <w:rPr>
+          <w:sz w:val="16"/>
+          <w:szCs w:val="16"/>
+        </w:rPr>
+        <w:t>.</w:t>
+      </w:r>
+    </w:p>
+    <w:p>
+      <w:pPr>
         <w:pStyle w:val="Heading1"/>
-        <w:rPr>
-          <w:sz w:val="20"/>
-          <w:szCs w:val="20"/>
+        <w:spacing w:before="100" w:beforeAutospacing="1" w:after="0"/>
+        <w:rPr>
+          <w:sz w:val="18"/>
+          <w:szCs w:val="18"/>
         </w:rPr>
       </w:pPr>
       <w:r>
         <w:rPr>
           <w:bCs/>
-          <w:sz w:val="20"/>
-          <w:szCs w:val="20"/>
+          <w:sz w:val="18"/>
+          <w:szCs w:val="18"/>
         </w:rPr>
         <w:t>WOR</w:t>
       </w:r>
       <w:r>
         <w:rPr>
           <w:bCs/>
-          <w:sz w:val="20"/>
-          <w:szCs w:val="20"/>
+          <w:sz w:val="18"/>
+          <w:szCs w:val="18"/>
         </w:rPr>
         <w:t>K</w:t>
       </w:r>
       <w:r>
         <w:rPr>
           <w:bCs/>
-          <w:sz w:val="20"/>
-          <w:szCs w:val="20"/>
+          <w:sz w:val="18"/>
+          <w:szCs w:val="18"/>
         </w:rPr>
         <w:t xml:space="preserve"> EXPERIENCE (3+ Years of experience)</w:t>
       </w:r>
@@ -245,8 +283,8 @@
           <w:b/>
           <w:caps/>
           <w:color w:val="262626" w:themeColor="text1" w:themeTint="D9"/>
-          <w:sz w:val="20"/>
-          <w:szCs w:val="20"/>
+          <w:sz w:val="16"/>
+          <w:szCs w:val="16"/>
         </w:rPr>
       </w:pPr>
       <w:r>
@@ -256,8 +294,8 @@
           <w:bCs/>
           <w:caps/>
           <w:color w:val="262626" w:themeColor="text1" w:themeTint="D9"/>
-          <w:sz w:val="20"/>
-          <w:szCs w:val="20"/>
+          <w:sz w:val="16"/>
+          <w:szCs w:val="16"/>
         </w:rPr>
         <w:t>Project 1) Web Development</w:t>
       </w:r>
@@ -267,8 +305,8 @@
           <w:b/>
           <w:caps/>
           <w:color w:val="262626" w:themeColor="text1" w:themeTint="D9"/>
-          <w:sz w:val="20"/>
-          <w:szCs w:val="20"/>
+          <w:sz w:val="16"/>
+          <w:szCs w:val="16"/>
         </w:rPr>
         <w:t xml:space="preserve"> </w:t>
       </w:r>
@@ -404,8 +442,8 @@
           <w:b/>
           <w:caps/>
           <w:color w:val="262626" w:themeColor="text1" w:themeTint="D9"/>
-          <w:sz w:val="20"/>
-          <w:szCs w:val="20"/>
+          <w:sz w:val="16"/>
+          <w:szCs w:val="16"/>
         </w:rPr>
       </w:pPr>
       <w:r>
@@ -415,8 +453,8 @@
           <w:bCs/>
           <w:caps/>
           <w:color w:val="262626" w:themeColor="text1" w:themeTint="D9"/>
-          <w:sz w:val="20"/>
-          <w:szCs w:val="20"/>
+          <w:sz w:val="16"/>
+          <w:szCs w:val="16"/>
         </w:rPr>
         <w:t>Project 2) IOT :Proof of concept</w:t>
       </w:r>
@@ -426,8 +464,8 @@
           <w:b/>
           <w:caps/>
           <w:color w:val="262626" w:themeColor="text1" w:themeTint="D9"/>
-          <w:sz w:val="20"/>
-          <w:szCs w:val="20"/>
+          <w:sz w:val="16"/>
+          <w:szCs w:val="16"/>
         </w:rPr>
         <w:t xml:space="preserve"> </w:t>
       </w:r>
@@ -559,16 +597,16 @@
           <w:numId w:val="0"/>
         </w:numPr>
         <w:rPr>
-          <w:sz w:val="20"/>
-          <w:szCs w:val="20"/>
+          <w:sz w:val="16"/>
+          <w:szCs w:val="16"/>
         </w:rPr>
       </w:pPr>
       <w:r>
         <w:rPr>
           <w:b/>
           <w:bCs/>
-          <w:sz w:val="20"/>
-          <w:szCs w:val="20"/>
+          <w:sz w:val="16"/>
+          <w:szCs w:val="16"/>
         </w:rPr>
         <w:t>Project 3) Geo-blocking</w:t>
       </w:r>
@@ -679,16 +717,16 @@
           <w:numId w:val="0"/>
         </w:numPr>
         <w:rPr>
-          <w:sz w:val="20"/>
-          <w:szCs w:val="20"/>
+          <w:sz w:val="16"/>
+          <w:szCs w:val="16"/>
         </w:rPr>
       </w:pPr>
       <w:r>
         <w:rPr>
           <w:b/>
           <w:bCs/>
-          <w:sz w:val="20"/>
-          <w:szCs w:val="20"/>
+          <w:sz w:val="16"/>
+          <w:szCs w:val="16"/>
         </w:rPr>
         <w:t>Project 4) Data Transformation</w:t>
       </w:r>
@@ -889,6 +927,7 @@
     <w:p>
       <w:pPr>
         <w:pStyle w:val="ListBullet"/>
+        <w:spacing w:after="0"/>
         <w:rPr>
           <w:sz w:val="16"/>
           <w:szCs w:val="16"/>
@@ -905,6 +944,7 @@
     <w:p>
       <w:pPr>
         <w:pStyle w:val="Heading1"/>
+        <w:spacing w:before="0" w:after="120"/>
         <w:rPr>
           <w:rFonts w:asciiTheme="minorHAnsi" w:eastAsiaTheme="minorHAnsi" w:hAnsiTheme="minorHAnsi" w:cstheme="minorBidi"/>
           <w:color w:val="auto"/>
@@ -925,8 +965,8 @@
         <w:sdtContent>
           <w:r>
             <w:rPr>
-              <w:sz w:val="20"/>
-              <w:szCs w:val="20"/>
+              <w:sz w:val="16"/>
+              <w:szCs w:val="16"/>
             </w:rPr>
             <w:t>Education</w:t>
           </w:r>
@@ -938,9 +978,12 @@
         <w:pStyle w:val="Heading1"/>
         <w:numPr>
           <w:ilvl w:val="0"/>
-          <w:numId w:val="32"/>
+          <w:numId w:val="39"/>
         </w:numPr>
-        <w:rPr>
+        <w:jc w:val="both"/>
+        <w:rPr>
+          <w:b w:val="0"/>
+          <w:bCs/>
           <w:caps/>
           <w:color w:val="262626" w:themeColor="text1" w:themeTint="D9"/>
           <w:sz w:val="16"/>
@@ -949,6 +992,8 @@
       </w:pPr>
       <w:r>
         <w:rPr>
+          <w:b w:val="0"/>
+          <w:bCs/>
           <w:caps/>
           <w:color w:val="262626" w:themeColor="text1" w:themeTint="D9"/>
           <w:sz w:val="16"/>
@@ -958,6 +1003,8 @@
       </w:r>
       <w:r>
         <w:rPr>
+          <w:b w:val="0"/>
+          <w:bCs/>
           <w:caps/>
           <w:color w:val="262626" w:themeColor="text1" w:themeTint="D9"/>
           <w:sz w:val="16"/>
@@ -967,6 +1014,8 @@
       </w:r>
       <w:r>
         <w:rPr>
+          <w:b w:val="0"/>
+          <w:bCs/>
           <w:caps/>
           <w:color w:val="262626" w:themeColor="text1" w:themeTint="D9"/>
           <w:sz w:val="16"/>
@@ -980,9 +1029,12 @@
         <w:pStyle w:val="Heading1"/>
         <w:numPr>
           <w:ilvl w:val="0"/>
-          <w:numId w:val="33"/>
+          <w:numId w:val="39"/>
         </w:numPr>
-        <w:rPr>
+        <w:jc w:val="both"/>
+        <w:rPr>
+          <w:b w:val="0"/>
+          <w:bCs/>
           <w:caps/>
           <w:color w:val="262626" w:themeColor="text1" w:themeTint="D9"/>
           <w:sz w:val="16"/>
@@ -991,6 +1043,8 @@
       </w:pPr>
       <w:r>
         <w:rPr>
+          <w:b w:val="0"/>
+          <w:bCs/>
           <w:caps/>
           <w:color w:val="262626" w:themeColor="text1" w:themeTint="D9"/>
           <w:sz w:val="16"/>
@@ -1000,6 +1054,8 @@
       </w:r>
       <w:r>
         <w:rPr>
+          <w:b w:val="0"/>
+          <w:bCs/>
           <w:caps/>
           <w:color w:val="262626" w:themeColor="text1" w:themeTint="D9"/>
           <w:sz w:val="16"/>
@@ -1009,6 +1065,8 @@
       </w:r>
       <w:r>
         <w:rPr>
+          <w:b w:val="0"/>
+          <w:bCs/>
           <w:caps/>
           <w:color w:val="262626" w:themeColor="text1" w:themeTint="D9"/>
           <w:sz w:val="16"/>
@@ -1035,6 +1093,10 @@
         </w:sdtPr>
         <w:sdtContent>
           <w:r>
+            <w:rPr>
+              <w:sz w:val="16"/>
+              <w:szCs w:val="16"/>
+            </w:rPr>
             <w:t>Skills &amp; Abilities</w:t>
           </w:r>
         </w:sdtContent>
@@ -1051,8 +1113,8 @@
         <w:tblCaption w:val="Layout table"/>
       </w:tblPr>
       <w:tblGrid>
-        <w:gridCol w:w="4968"/>
-        <w:gridCol w:w="4968"/>
+        <w:gridCol w:w="5400"/>
+        <w:gridCol w:w="5400"/>
       </w:tblGrid>
       <w:tr>
         <w:tc>
@@ -1367,18 +1429,24 @@
     <w:p>
       <w:pPr>
         <w:pStyle w:val="Heading1"/>
+        <w:spacing w:before="0" w:after="0"/>
+        <w:rPr>
+          <w:sz w:val="18"/>
+          <w:szCs w:val="18"/>
+        </w:rPr>
       </w:pPr>
       <w:r>
         <w:rPr>
           <w:bCs/>
-        </w:rPr>
-        <w:lastRenderedPageBreak/>
+          <w:sz w:val="18"/>
+          <w:szCs w:val="18"/>
+        </w:rPr>
         <w:t>Position of Responsibility:</w:t>
       </w:r>
     </w:p>
     <w:p>
       <w:pPr>
-        <w:spacing w:before="100" w:beforeAutospacing="1" w:after="100" w:afterAutospacing="1" w:line="285" w:lineRule="atLeast"/>
+        <w:spacing w:after="120" w:line="285" w:lineRule="atLeast"/>
         <w:rPr>
           <w:rFonts w:ascii="Times New Roman" w:eastAsia="Times New Roman" w:hAnsi="Times New Roman" w:cs="Times New Roman"/>
           <w:color w:val="000000"/>
@@ -1387,6 +1455,7 @@
           <w:lang w:eastAsia="en-US"/>
         </w:rPr>
       </w:pPr>
+      <w:proofErr w:type="gramStart"/>
       <w:r>
         <w:rPr>
           <w:rFonts w:ascii="Times New Roman" w:eastAsia="Times New Roman" w:hAnsi="Times New Roman" w:cs="Times New Roman"/>
@@ -1407,7 +1476,44 @@
           <w:szCs w:val="16"/>
           <w:lang w:eastAsia="en-US"/>
         </w:rPr>
-        <w:t>my daily responsibilities include:</w:t>
+        <w:t>my daily responsibilities</w:t>
+      </w:r>
+      <w:proofErr w:type="gramEnd"/>
+      <w:r>
+        <w:rPr>
+          <w:rFonts w:ascii="Times New Roman" w:eastAsia="Times New Roman" w:hAnsi="Times New Roman" w:cs="Times New Roman"/>
+          <w:color w:val="000000"/>
+          <w:sz w:val="16"/>
+          <w:szCs w:val="16"/>
+          <w:lang w:eastAsia="en-US"/>
+        </w:rPr>
+        <w:t xml:space="preserve"> include:</w:t>
+      </w:r>
+    </w:p>
+    <w:p>
+      <w:pPr>
+        <w:numPr>
+          <w:ilvl w:val="0"/>
+          <w:numId w:val="37"/>
+        </w:numPr>
+        <w:spacing w:before="120" w:after="100" w:afterAutospacing="1"/>
+        <w:rPr>
+          <w:rFonts w:ascii="Times New Roman" w:eastAsia="Times New Roman" w:hAnsi="Times New Roman" w:cs="Times New Roman"/>
+          <w:color w:val="auto"/>
+          <w:sz w:val="16"/>
+          <w:szCs w:val="16"/>
+          <w:lang w:eastAsia="en-US"/>
+        </w:rPr>
+      </w:pPr>
+      <w:r>
+        <w:rPr>
+          <w:rFonts w:ascii="Times New Roman" w:eastAsia="Times New Roman" w:hAnsi="Times New Roman" w:cs="Times New Roman"/>
+          <w:color w:val="000000"/>
+          <w:sz w:val="16"/>
+          <w:szCs w:val="16"/>
+          <w:lang w:eastAsia="en-US"/>
+        </w:rPr>
+        <w:t>Administer all Agile/Scrum processes including sprint planning, daily scrums, sprint review &amp; retrospectives.</w:t>
       </w:r>
     </w:p>
     <w:p>
@@ -1433,7 +1539,7 @@
           <w:szCs w:val="16"/>
           <w:lang w:eastAsia="en-US"/>
         </w:rPr>
-        <w:t>Administer all Agile/Scrum processes including sprint planning, daily scrums, sprint review &amp; retrospectives.</w:t>
+        <w:t>Encompassing troubleshooting tasks for multiple clients.</w:t>
       </w:r>
     </w:p>
     <w:p>
@@ -1459,7 +1565,7 @@
           <w:szCs w:val="16"/>
           <w:lang w:eastAsia="en-US"/>
         </w:rPr>
-        <w:t>Encompassing troubleshooting tasks for multiple clients.</w:t>
+        <w:t>Experienced in handling clients to comprehend their requirements and offer optimal solutions for project delivery</w:t>
       </w:r>
     </w:p>
     <w:p>
@@ -1485,7 +1591,7 @@
           <w:szCs w:val="16"/>
           <w:lang w:eastAsia="en-US"/>
         </w:rPr>
-        <w:t>Experienced in handling clients to comprehend their requirements and offer optimal solutions for project delivery</w:t>
+        <w:t>Effectively oversee a team, ensuring timely delivery of work while closely monitoring their progress.</w:t>
       </w:r>
     </w:p>
     <w:p>
@@ -1511,7 +1617,7 @@
           <w:szCs w:val="16"/>
           <w:lang w:eastAsia="en-US"/>
         </w:rPr>
-        <w:t>Effectively oversee a team, ensuring timely delivery of work while closely monitoring their progress.</w:t>
+        <w:t xml:space="preserve">Delivering project reports to the Project Manager &amp; stakeholders. </w:t>
       </w:r>
     </w:p>
     <w:p>
@@ -1537,7 +1643,8 @@
           <w:szCs w:val="16"/>
           <w:lang w:eastAsia="en-US"/>
         </w:rPr>
-        <w:t xml:space="preserve">Delivering project reports to the Project Manager &amp; stakeholders. </w:t>
+        <w:lastRenderedPageBreak/>
+        <w:t>Collaborate with cross-functional teams to gather business requirements, provide technical guidance &amp; develop cloud strategies aligned with organizational objectives.</w:t>
       </w:r>
     </w:p>
     <w:p>
@@ -1563,7 +1670,28 @@
           <w:szCs w:val="16"/>
           <w:lang w:eastAsia="en-US"/>
         </w:rPr>
-        <w:t>Collaborate with cross-functional teams to gather business requirements, provide technical guidance &amp; develop cloud strategies aligned with organizational objectives.</w:t>
+        <w:t>Facilitate test driven development on all projects increasing quality.</w:t>
+      </w:r>
+    </w:p>
+    <w:p>
+      <w:pPr>
+        <w:pStyle w:val="Heading1"/>
+        <w:spacing w:before="0" w:after="0"/>
+        <w:rPr>
+          <w:rFonts w:ascii="Times New Roman" w:eastAsia="Times New Roman" w:hAnsi="Times New Roman" w:cs="Times New Roman"/>
+          <w:color w:val="000000"/>
+          <w:sz w:val="18"/>
+          <w:szCs w:val="18"/>
+          <w:lang w:eastAsia="en-US"/>
+        </w:rPr>
+      </w:pPr>
+      <w:r>
+        <w:rPr>
+          <w:bCs/>
+          <w:sz w:val="18"/>
+          <w:szCs w:val="18"/>
+        </w:rPr>
+        <w:t>Languages:</w:t>
       </w:r>
     </w:p>
     <w:p>
@@ -1572,7 +1700,7 @@
           <w:ilvl w:val="0"/>
           <w:numId w:val="37"/>
         </w:numPr>
-        <w:spacing w:before="100" w:beforeAutospacing="1" w:after="100" w:afterAutospacing="1"/>
+        <w:spacing w:after="100" w:afterAutospacing="1"/>
         <w:rPr>
           <w:rFonts w:ascii="Times New Roman" w:eastAsia="Times New Roman" w:hAnsi="Times New Roman" w:cs="Times New Roman"/>
           <w:color w:val="auto"/>
@@ -1589,72 +1717,45 @@
           <w:szCs w:val="16"/>
           <w:lang w:eastAsia="en-US"/>
         </w:rPr>
-        <w:t>Facilitate test driven development on all projects increasing quality.</w:t>
+        <w:t>E</w:t>
+      </w:r>
+      <w:r>
+        <w:rPr>
+          <w:rFonts w:ascii="Times New Roman" w:eastAsia="Times New Roman" w:hAnsi="Times New Roman" w:cs="Times New Roman"/>
+          <w:color w:val="000000"/>
+          <w:sz w:val="16"/>
+          <w:szCs w:val="16"/>
+          <w:lang w:eastAsia="en-US"/>
+        </w:rPr>
+        <w:t>nglish | Hindi | German</w:t>
       </w:r>
     </w:p>
     <w:p>
       <w:pPr>
         <w:pStyle w:val="Heading1"/>
-        <w:rPr>
-          <w:rFonts w:ascii="Times New Roman" w:eastAsia="Times New Roman" w:hAnsi="Times New Roman" w:cs="Times New Roman"/>
-          <w:color w:val="000000"/>
-          <w:sz w:val="16"/>
-          <w:szCs w:val="16"/>
-          <w:lang w:eastAsia="en-US"/>
-        </w:rPr>
-      </w:pPr>
+        <w:spacing w:before="120"/>
+        <w:rPr>
+          <w:sz w:val="18"/>
+          <w:szCs w:val="18"/>
+        </w:rPr>
+      </w:pPr>
+      <w:proofErr w:type="spellStart"/>
       <w:r>
         <w:rPr>
           <w:bCs/>
-        </w:rPr>
-        <w:t>Languages:</w:t>
-      </w:r>
-    </w:p>
-    <w:p>
-      <w:pPr>
-        <w:numPr>
-          <w:ilvl w:val="0"/>
-          <w:numId w:val="37"/>
-        </w:numPr>
-        <w:spacing w:before="100" w:beforeAutospacing="1" w:after="100" w:afterAutospacing="1"/>
-        <w:rPr>
-          <w:rFonts w:ascii="Times New Roman" w:eastAsia="Times New Roman" w:hAnsi="Times New Roman" w:cs="Times New Roman"/>
-          <w:color w:val="auto"/>
-          <w:sz w:val="16"/>
-          <w:szCs w:val="16"/>
-          <w:lang w:eastAsia="en-US"/>
-        </w:rPr>
-      </w:pPr>
-      <w:r>
-        <w:rPr>
-          <w:rFonts w:ascii="Times New Roman" w:eastAsia="Times New Roman" w:hAnsi="Times New Roman" w:cs="Times New Roman"/>
-          <w:color w:val="000000"/>
-          <w:sz w:val="16"/>
-          <w:szCs w:val="16"/>
-          <w:lang w:eastAsia="en-US"/>
-        </w:rPr>
-        <w:t>E</w:t>
-      </w:r>
-      <w:r>
-        <w:rPr>
-          <w:rFonts w:ascii="Times New Roman" w:eastAsia="Times New Roman" w:hAnsi="Times New Roman" w:cs="Times New Roman"/>
-          <w:color w:val="000000"/>
-          <w:sz w:val="16"/>
-          <w:szCs w:val="16"/>
-          <w:lang w:eastAsia="en-US"/>
-        </w:rPr>
-        <w:t>nglish | Hindi | German</w:t>
-      </w:r>
-    </w:p>
-    <w:p>
-      <w:pPr>
-        <w:pStyle w:val="Heading1"/>
-      </w:pPr>
+          <w:sz w:val="18"/>
+          <w:szCs w:val="18"/>
+        </w:rPr>
+        <w:t>Extra Curricular</w:t>
+      </w:r>
+      <w:proofErr w:type="spellEnd"/>
       <w:r>
         <w:rPr>
           <w:bCs/>
-        </w:rPr>
-        <w:t>Extra Curricular:</w:t>
+          <w:sz w:val="18"/>
+          <w:szCs w:val="18"/>
+        </w:rPr>
+        <w:t>:</w:t>
       </w:r>
     </w:p>
     <w:p>
@@ -1663,7 +1764,7 @@
           <w:ilvl w:val="0"/>
           <w:numId w:val="38"/>
         </w:numPr>
-        <w:spacing w:before="100" w:beforeAutospacing="1" w:after="100" w:afterAutospacing="1"/>
+        <w:spacing w:after="100" w:afterAutospacing="1"/>
         <w:rPr>
           <w:rFonts w:ascii="Times New Roman" w:eastAsia="Times New Roman" w:hAnsi="Times New Roman" w:cs="Times New Roman"/>
           <w:color w:val="auto"/>
@@ -1844,7 +1945,7 @@
       <w:footerReference w:type="default" r:id="rId13"/>
       <w:type w:val="continuous"/>
       <w:pgSz w:w="12240" w:h="15840"/>
-      <w:pgMar w:top="1008" w:right="1152" w:bottom="1152" w:left="1152" w:header="720" w:footer="720" w:gutter="0"/>
+      <w:pgMar w:top="720" w:right="720" w:bottom="720" w:left="720" w:header="720" w:footer="720" w:gutter="0"/>
       <w:pgNumType w:start="1"/>
       <w:cols w:space="720"/>
       <w:titlePg/>
@@ -3970,6 +4071,119 @@
     </w:lvl>
   </w:abstractNum>
   <w:abstractNum w:abstractNumId="25" w15:restartNumberingAfterBreak="0">
+    <w:nsid w:val="415513F6"/>
+    <w:multiLevelType w:val="hybridMultilevel"/>
+    <w:tmpl w:val="1730F7BC"/>
+    <w:lvl w:ilvl="0" w:tplc="04090001">
+      <w:start w:val="1"/>
+      <w:numFmt w:val="bullet"/>
+      <w:lvlText w:val=""/>
+      <w:lvlJc w:val="left"/>
+      <w:pPr>
+        <w:ind w:left="720" w:hanging="360"/>
+      </w:pPr>
+      <w:rPr>
+        <w:rFonts w:ascii="Symbol" w:hAnsi="Symbol" w:hint="default"/>
+      </w:rPr>
+    </w:lvl>
+    <w:lvl w:ilvl="1" w:tplc="04090003" w:tentative="1">
+      <w:start w:val="1"/>
+      <w:numFmt w:val="bullet"/>
+      <w:lvlText w:val="o"/>
+      <w:lvlJc w:val="left"/>
+      <w:pPr>
+        <w:ind w:left="1440" w:hanging="360"/>
+      </w:pPr>
+      <w:rPr>
+        <w:rFonts w:ascii="Courier New" w:hAnsi="Courier New" w:cs="Courier New" w:hint="default"/>
+      </w:rPr>
+    </w:lvl>
+    <w:lvl w:ilvl="2" w:tplc="04090005" w:tentative="1">
+      <w:start w:val="1"/>
+      <w:numFmt w:val="bullet"/>
+      <w:lvlText w:val=""/>
+      <w:lvlJc w:val="left"/>
+      <w:pPr>
+        <w:ind w:left="2160" w:hanging="360"/>
+      </w:pPr>
+      <w:rPr>
+        <w:rFonts w:ascii="Wingdings" w:hAnsi="Wingdings" w:hint="default"/>
+      </w:rPr>
+    </w:lvl>
+    <w:lvl w:ilvl="3" w:tplc="04090001" w:tentative="1">
+      <w:start w:val="1"/>
+      <w:numFmt w:val="bullet"/>
+      <w:lvlText w:val=""/>
+      <w:lvlJc w:val="left"/>
+      <w:pPr>
+        <w:ind w:left="2880" w:hanging="360"/>
+      </w:pPr>
+      <w:rPr>
+        <w:rFonts w:ascii="Symbol" w:hAnsi="Symbol" w:hint="default"/>
+      </w:rPr>
+    </w:lvl>
+    <w:lvl w:ilvl="4" w:tplc="04090003" w:tentative="1">
+      <w:start w:val="1"/>
+      <w:numFmt w:val="bullet"/>
+      <w:lvlText w:val="o"/>
+      <w:lvlJc w:val="left"/>
+      <w:pPr>
+        <w:ind w:left="3600" w:hanging="360"/>
+      </w:pPr>
+      <w:rPr>
+        <w:rFonts w:ascii="Courier New" w:hAnsi="Courier New" w:cs="Courier New" w:hint="default"/>
+      </w:rPr>
+    </w:lvl>
+    <w:lvl w:ilvl="5" w:tplc="04090005" w:tentative="1">
+      <w:start w:val="1"/>
+      <w:numFmt w:val="bullet"/>
+      <w:lvlText w:val=""/>
+      <w:lvlJc w:val="left"/>
+      <w:pPr>
+        <w:ind w:left="4320" w:hanging="360"/>
+      </w:pPr>
+      <w:rPr>
+        <w:rFonts w:ascii="Wingdings" w:hAnsi="Wingdings" w:hint="default"/>
+      </w:rPr>
+    </w:lvl>
+    <w:lvl w:ilvl="6" w:tplc="04090001" w:tentative="1">
+      <w:start w:val="1"/>
+      <w:numFmt w:val="bullet"/>
+      <w:lvlText w:val=""/>
+      <w:lvlJc w:val="left"/>
+      <w:pPr>
+        <w:ind w:left="5040" w:hanging="360"/>
+      </w:pPr>
+      <w:rPr>
+        <w:rFonts w:ascii="Symbol" w:hAnsi="Symbol" w:hint="default"/>
+      </w:rPr>
+    </w:lvl>
+    <w:lvl w:ilvl="7" w:tplc="04090003" w:tentative="1">
+      <w:start w:val="1"/>
+      <w:numFmt w:val="bullet"/>
+      <w:lvlText w:val="o"/>
+      <w:lvlJc w:val="left"/>
+      <w:pPr>
+        <w:ind w:left="5760" w:hanging="360"/>
+      </w:pPr>
+      <w:rPr>
+        <w:rFonts w:ascii="Courier New" w:hAnsi="Courier New" w:cs="Courier New" w:hint="default"/>
+      </w:rPr>
+    </w:lvl>
+    <w:lvl w:ilvl="8" w:tplc="04090005" w:tentative="1">
+      <w:start w:val="1"/>
+      <w:numFmt w:val="bullet"/>
+      <w:lvlText w:val=""/>
+      <w:lvlJc w:val="left"/>
+      <w:pPr>
+        <w:ind w:left="6480" w:hanging="360"/>
+      </w:pPr>
+      <w:rPr>
+        <w:rFonts w:ascii="Wingdings" w:hAnsi="Wingdings" w:hint="default"/>
+      </w:rPr>
+    </w:lvl>
+  </w:abstractNum>
+  <w:abstractNum w:abstractNumId="26" w15:restartNumberingAfterBreak="0">
     <w:nsid w:val="52D80155"/>
     <w:multiLevelType w:val="multilevel"/>
     <w:tmpl w:val="0409001D"/>
@@ -4055,7 +4269,7 @@
       </w:pPr>
     </w:lvl>
   </w:abstractNum>
-  <w:abstractNum w:abstractNumId="26" w15:restartNumberingAfterBreak="0">
+  <w:abstractNum w:abstractNumId="27" w15:restartNumberingAfterBreak="0">
     <w:nsid w:val="52FC5048"/>
     <w:multiLevelType w:val="multilevel"/>
     <w:tmpl w:val="04090023"/>
@@ -4142,7 +4356,7 @@
       </w:pPr>
     </w:lvl>
   </w:abstractNum>
-  <w:abstractNum w:abstractNumId="27" w15:restartNumberingAfterBreak="0">
+  <w:abstractNum w:abstractNumId="28" w15:restartNumberingAfterBreak="0">
     <w:nsid w:val="53F80F92"/>
     <w:multiLevelType w:val="hybridMultilevel"/>
     <w:tmpl w:val="190AE684"/>
@@ -4255,7 +4469,7 @@
       </w:rPr>
     </w:lvl>
   </w:abstractNum>
-  <w:abstractNum w:abstractNumId="28" w15:restartNumberingAfterBreak="0">
+  <w:abstractNum w:abstractNumId="29" w15:restartNumberingAfterBreak="0">
     <w:nsid w:val="55560777"/>
     <w:multiLevelType w:val="multilevel"/>
     <w:tmpl w:val="2612E2FC"/>
@@ -4404,7 +4618,7 @@
       </w:rPr>
     </w:lvl>
   </w:abstractNum>
-  <w:abstractNum w:abstractNumId="29" w15:restartNumberingAfterBreak="0">
+  <w:abstractNum w:abstractNumId="30" w15:restartNumberingAfterBreak="0">
     <w:nsid w:val="57577329"/>
     <w:multiLevelType w:val="hybridMultilevel"/>
     <w:tmpl w:val="05F83954"/>
@@ -4517,7 +4731,7 @@
       </w:rPr>
     </w:lvl>
   </w:abstractNum>
-  <w:abstractNum w:abstractNumId="30" w15:restartNumberingAfterBreak="0">
+  <w:abstractNum w:abstractNumId="31" w15:restartNumberingAfterBreak="0">
     <w:nsid w:val="6CB7085E"/>
     <w:multiLevelType w:val="multilevel"/>
     <w:tmpl w:val="5F1087EC"/>
@@ -4666,7 +4880,7 @@
       </w:rPr>
     </w:lvl>
   </w:abstractNum>
-  <w:abstractNum w:abstractNumId="31" w15:restartNumberingAfterBreak="0">
+  <w:abstractNum w:abstractNumId="32" w15:restartNumberingAfterBreak="0">
     <w:nsid w:val="6D9D5ECA"/>
     <w:multiLevelType w:val="multilevel"/>
     <w:tmpl w:val="2DB03242"/>
@@ -4807,7 +5021,7 @@
       </w:rPr>
     </w:lvl>
   </w:abstractNum>
-  <w:abstractNum w:abstractNumId="32" w15:restartNumberingAfterBreak="0">
+  <w:abstractNum w:abstractNumId="33" w15:restartNumberingAfterBreak="0">
     <w:nsid w:val="71866955"/>
     <w:multiLevelType w:val="multilevel"/>
     <w:tmpl w:val="01684A10"/>
@@ -4894,7 +5108,7 @@
       </w:pPr>
     </w:lvl>
   </w:abstractNum>
-  <w:abstractNum w:abstractNumId="33" w15:restartNumberingAfterBreak="0">
+  <w:abstractNum w:abstractNumId="34" w15:restartNumberingAfterBreak="0">
     <w:nsid w:val="73512958"/>
     <w:multiLevelType w:val="multilevel"/>
     <w:tmpl w:val="9274F020"/>
@@ -5043,7 +5257,7 @@
       </w:rPr>
     </w:lvl>
   </w:abstractNum>
-  <w:abstractNum w:abstractNumId="34" w15:restartNumberingAfterBreak="0">
+  <w:abstractNum w:abstractNumId="35" w15:restartNumberingAfterBreak="0">
     <w:nsid w:val="7EE55F0A"/>
     <w:multiLevelType w:val="multilevel"/>
     <w:tmpl w:val="9A32D762"/>
@@ -5244,7 +5458,7 @@
     <w:abstractNumId w:val="20"/>
   </w:num>
   <w:num w:numId="15" w16cid:durableId="243925526">
-    <w:abstractNumId w:val="25"/>
+    <w:abstractNumId w:val="26"/>
   </w:num>
   <w:num w:numId="16" w16cid:durableId="1046102765">
     <w:abstractNumId w:val="16"/>
@@ -5256,10 +5470,10 @@
     <w:abstractNumId w:val="11"/>
   </w:num>
   <w:num w:numId="19" w16cid:durableId="384062604">
-    <w:abstractNumId w:val="32"/>
+    <w:abstractNumId w:val="33"/>
   </w:num>
   <w:num w:numId="20" w16cid:durableId="38014956">
-    <w:abstractNumId w:val="26"/>
+    <w:abstractNumId w:val="27"/>
   </w:num>
   <w:num w:numId="21" w16cid:durableId="2054453106">
     <w:abstractNumId w:val="13"/>
@@ -5268,7 +5482,7 @@
     <w:abstractNumId w:val="21"/>
   </w:num>
   <w:num w:numId="23" w16cid:durableId="141235350">
-    <w:abstractNumId w:val="31"/>
+    <w:abstractNumId w:val="32"/>
   </w:num>
   <w:num w:numId="24" w16cid:durableId="963510497">
     <w:abstractNumId w:val="14"/>
@@ -5277,13 +5491,13 @@
     <w:abstractNumId w:val="18"/>
   </w:num>
   <w:num w:numId="26" w16cid:durableId="36590952">
-    <w:abstractNumId w:val="29"/>
+    <w:abstractNumId w:val="30"/>
   </w:num>
   <w:num w:numId="27" w16cid:durableId="1738481063">
-    <w:abstractNumId w:val="27"/>
+    <w:abstractNumId w:val="28"/>
   </w:num>
   <w:num w:numId="28" w16cid:durableId="1413887573">
-    <w:abstractNumId w:val="33"/>
+    <w:abstractNumId w:val="34"/>
   </w:num>
   <w:num w:numId="29" w16cid:durableId="1075127991">
     <w:abstractNumId w:val="22"/>
@@ -5292,7 +5506,7 @@
     <w:abstractNumId w:val="10"/>
   </w:num>
   <w:num w:numId="31" w16cid:durableId="930548110">
-    <w:abstractNumId w:val="28"/>
+    <w:abstractNumId w:val="29"/>
   </w:num>
   <w:num w:numId="32" w16cid:durableId="1844667018">
     <w:abstractNumId w:val="17"/>
@@ -5301,10 +5515,10 @@
     <w:abstractNumId w:val="15"/>
   </w:num>
   <w:num w:numId="34" w16cid:durableId="207180653">
-    <w:abstractNumId w:val="30"/>
+    <w:abstractNumId w:val="31"/>
   </w:num>
   <w:num w:numId="35" w16cid:durableId="1084106332">
-    <w:abstractNumId w:val="34"/>
+    <w:abstractNumId w:val="35"/>
   </w:num>
   <w:num w:numId="36" w16cid:durableId="955719586">
     <w:abstractNumId w:val="24"/>
@@ -5314,6 +5528,9 @@
   </w:num>
   <w:num w:numId="38" w16cid:durableId="324549328">
     <w:abstractNumId w:val="12"/>
+  </w:num>
+  <w:num w:numId="39" w16cid:durableId="1441409828">
+    <w:abstractNumId w:val="25"/>
   </w:num>
 </w:numbering>
 </file>
@@ -6900,8 +7117,8 @@
     <w:compatSetting w:name="useWord2013TrackBottomHyphenation" w:uri="http://schemas.microsoft.com/office/word" w:val="0"/>
   </w:compat>
   <w:rsids>
-    <w:rsidRoot w:val="00DB7E17"/>
-    <w:rsid w:val="00DB7E17"/>
+    <w:rsidRoot w:val="00B56A69"/>
+    <w:rsid w:val="00B56A69"/>
   </w:rsids>
   <m:mathPr>
     <m:mathFont m:val="Cambria Math"/>

--- a/SHUBHAM SINGH RESUME.docx
+++ b/SHUBHAM SINGH RESUME.docx
@@ -122,7 +122,6 @@
       </w:r>
       <w:r>
         <w:rPr>
-          <w:rStyle w:val="Title"/>
           <w:color w:val="000000"/>
         </w:rPr>
         <w:t xml:space="preserve"> </w:t>
@@ -133,15 +132,7 @@
           <w:sz w:val="16"/>
           <w:szCs w:val="16"/>
         </w:rPr>
-        <w:t>GitHub</w:t>
-      </w:r>
-      <w:r>
-        <w:rPr>
-          <w:color w:val="000000"/>
-          <w:sz w:val="16"/>
-          <w:szCs w:val="16"/>
-        </w:rPr>
-        <w:t xml:space="preserve">: </w:t>
+        <w:t xml:space="preserve">GitHub: </w:t>
       </w:r>
       <w:hyperlink r:id="rId12" w:tgtFrame="_blank" w:history="1">
         <w:r>
@@ -251,23 +242,7 @@
           <w:sz w:val="18"/>
           <w:szCs w:val="18"/>
         </w:rPr>
-        <w:t>WOR</w:t>
-      </w:r>
-      <w:r>
-        <w:rPr>
-          <w:bCs/>
-          <w:sz w:val="18"/>
-          <w:szCs w:val="18"/>
-        </w:rPr>
-        <w:t>K</w:t>
-      </w:r>
-      <w:r>
-        <w:rPr>
-          <w:bCs/>
-          <w:sz w:val="18"/>
-          <w:szCs w:val="18"/>
-        </w:rPr>
-        <w:t xml:space="preserve"> EXPERIENCE (3+ Years of experience)</w:t>
+        <w:t>WORK EXPERIENCE (3+ Years of experience)</w:t>
       </w:r>
     </w:p>
     <w:p>
@@ -420,14 +395,7 @@
           <w:sz w:val="16"/>
           <w:szCs w:val="16"/>
         </w:rPr>
-        <w:t>Oversaw and managed both the pipelines and the Azure Resource</w:t>
-      </w:r>
-      <w:r>
-        <w:rPr>
-          <w:sz w:val="16"/>
-          <w:szCs w:val="16"/>
-        </w:rPr>
-        <w:t>s.</w:t>
+        <w:t>Oversaw and managed both the pipelines and the Azure Resources.</w:t>
       </w:r>
     </w:p>
     <w:p>
@@ -570,23 +538,21 @@
           <w:sz w:val="16"/>
           <w:szCs w:val="16"/>
         </w:rPr>
-        <w:t>Collected data from Sensor to store it in Azure Storage .</w:t>
-      </w:r>
-    </w:p>
-    <w:p>
-      <w:pPr>
-        <w:pStyle w:val="ListBullet"/>
-        <w:rPr>
-          <w:sz w:val="16"/>
-          <w:szCs w:val="16"/>
-        </w:rPr>
-      </w:pPr>
-      <w:r>
-        <w:rPr>
-          <w:sz w:val="16"/>
-          <w:szCs w:val="16"/>
-        </w:rPr>
-        <w:t>Oversaw and managed pipelines, Azure Container Registry (ACR) and Azure Storage.</w:t>
+        <w:t xml:space="preserve">Collected data from Sensor to store it in Azure Storage </w:t>
+      </w:r>
+      <w:r>
+        <w:rPr>
+          <w:sz w:val="16"/>
+          <w:szCs w:val="16"/>
+        </w:rPr>
+        <w:t>as well as o</w:t>
+      </w:r>
+      <w:r>
+        <w:rPr>
+          <w:sz w:val="16"/>
+          <w:szCs w:val="16"/>
+        </w:rPr>
+        <w:t>versaw and managed pipelines, Azure Container Registry (ACR) and Azure Storage.</w:t>
       </w:r>
     </w:p>
     <w:p>
@@ -939,140 +905,6 @@
           <w:szCs w:val="16"/>
         </w:rPr>
         <w:t>Monitored &amp; maintained effective communication with Quality Assurance team to ensure best approaches were used for testing.</w:t>
-      </w:r>
-    </w:p>
-    <w:p>
-      <w:pPr>
-        <w:pStyle w:val="Heading1"/>
-        <w:spacing w:before="0" w:after="120"/>
-        <w:rPr>
-          <w:rFonts w:asciiTheme="minorHAnsi" w:eastAsiaTheme="minorHAnsi" w:hAnsiTheme="minorHAnsi" w:cstheme="minorBidi"/>
-          <w:color w:val="auto"/>
-          <w:sz w:val="22"/>
-          <w:szCs w:val="22"/>
-        </w:rPr>
-      </w:pPr>
-      <w:sdt>
-        <w:sdtPr>
-          <w:id w:val="-1501033437"/>
-          <w:placeholder>
-            <w:docPart w:val="6F59153B25294575965CE549E7EC1E8E"/>
-          </w:placeholder>
-          <w:temporary/>
-          <w:showingPlcHdr/>
-          <w15:appearance w15:val="hidden"/>
-        </w:sdtPr>
-        <w:sdtContent>
-          <w:r>
-            <w:rPr>
-              <w:sz w:val="16"/>
-              <w:szCs w:val="16"/>
-            </w:rPr>
-            <w:t>Education</w:t>
-          </w:r>
-        </w:sdtContent>
-      </w:sdt>
-    </w:p>
-    <w:p>
-      <w:pPr>
-        <w:pStyle w:val="Heading1"/>
-        <w:numPr>
-          <w:ilvl w:val="0"/>
-          <w:numId w:val="39"/>
-        </w:numPr>
-        <w:jc w:val="both"/>
-        <w:rPr>
-          <w:b w:val="0"/>
-          <w:bCs/>
-          <w:caps/>
-          <w:color w:val="262626" w:themeColor="text1" w:themeTint="D9"/>
-          <w:sz w:val="16"/>
-          <w:szCs w:val="16"/>
-        </w:rPr>
-      </w:pPr>
-      <w:r>
-        <w:rPr>
-          <w:b w:val="0"/>
-          <w:bCs/>
-          <w:caps/>
-          <w:color w:val="262626" w:themeColor="text1" w:themeTint="D9"/>
-          <w:sz w:val="16"/>
-          <w:szCs w:val="16"/>
-        </w:rPr>
-        <w:t>Manav Rachna International Institute of Research and Studies</w:t>
-      </w:r>
-      <w:r>
-        <w:rPr>
-          <w:b w:val="0"/>
-          <w:bCs/>
-          <w:caps/>
-          <w:color w:val="262626" w:themeColor="text1" w:themeTint="D9"/>
-          <w:sz w:val="16"/>
-          <w:szCs w:val="16"/>
-        </w:rPr>
-        <w:t xml:space="preserve">  :  </w:t>
-      </w:r>
-      <w:r>
-        <w:rPr>
-          <w:b w:val="0"/>
-          <w:bCs/>
-          <w:caps/>
-          <w:color w:val="262626" w:themeColor="text1" w:themeTint="D9"/>
-          <w:sz w:val="16"/>
-          <w:szCs w:val="16"/>
-        </w:rPr>
-        <w:t>B.tech (CSE-CC) (2016-2020), Faridabad</w:t>
-      </w:r>
-    </w:p>
-    <w:p>
-      <w:pPr>
-        <w:pStyle w:val="Heading1"/>
-        <w:numPr>
-          <w:ilvl w:val="0"/>
-          <w:numId w:val="39"/>
-        </w:numPr>
-        <w:jc w:val="both"/>
-        <w:rPr>
-          <w:b w:val="0"/>
-          <w:bCs/>
-          <w:caps/>
-          <w:color w:val="262626" w:themeColor="text1" w:themeTint="D9"/>
-          <w:sz w:val="16"/>
-          <w:szCs w:val="16"/>
-        </w:rPr>
-      </w:pPr>
-      <w:r>
-        <w:rPr>
-          <w:b w:val="0"/>
-          <w:bCs/>
-          <w:caps/>
-          <w:color w:val="262626" w:themeColor="text1" w:themeTint="D9"/>
-          <w:sz w:val="16"/>
-          <w:szCs w:val="16"/>
-        </w:rPr>
-        <w:t>K.V.S 2 Air Force Jodhpur(Raj.)</w:t>
-      </w:r>
-      <w:r>
-        <w:rPr>
-          <w:b w:val="0"/>
-          <w:bCs/>
-          <w:caps/>
-          <w:color w:val="262626" w:themeColor="text1" w:themeTint="D9"/>
-          <w:sz w:val="16"/>
-          <w:szCs w:val="16"/>
-        </w:rPr>
-        <w:t xml:space="preserve">  :  </w:t>
-      </w:r>
-      <w:r>
-        <w:rPr>
-          <w:b w:val="0"/>
-          <w:bCs/>
-          <w:caps/>
-          <w:color w:val="262626" w:themeColor="text1" w:themeTint="D9"/>
-          <w:sz w:val="16"/>
-          <w:szCs w:val="16"/>
-        </w:rPr>
-        <w:t>12th [PCM] (2016) CBSE</w:t>
       </w:r>
     </w:p>
     <w:p>
@@ -1104,7 +936,7 @@
     </w:p>
     <w:tbl>
       <w:tblPr>
-        <w:tblW w:w="5000" w:type="pct"/>
+        <w:tblW w:w="1904" w:type="pct"/>
         <w:tblCellMar>
           <w:left w:w="0" w:type="dxa"/>
           <w:right w:w="0" w:type="dxa"/>
@@ -1113,13 +945,16 @@
         <w:tblCaption w:val="Layout table"/>
       </w:tblPr>
       <w:tblGrid>
-        <w:gridCol w:w="5400"/>
-        <w:gridCol w:w="5400"/>
+        <w:gridCol w:w="2056"/>
+        <w:gridCol w:w="2057"/>
       </w:tblGrid>
       <w:tr>
+        <w:trPr>
+          <w:trHeight w:val="2097"/>
+        </w:trPr>
         <w:tc>
           <w:tcPr>
-            <w:tcW w:w="4963" w:type="dxa"/>
+            <w:tcW w:w="2056" w:type="dxa"/>
           </w:tcPr>
           <w:p>
             <w:pPr>
@@ -1264,7 +1099,7 @@
         </w:tc>
         <w:tc>
           <w:tcPr>
-            <w:tcW w:w="4963" w:type="dxa"/>
+            <w:tcW w:w="2057" w:type="dxa"/>
           </w:tcPr>
           <w:p>
             <w:pPr>
@@ -1443,23 +1278,17 @@
         </w:rPr>
         <w:t>Position of Responsibility:</w:t>
       </w:r>
-    </w:p>
-    <w:p>
-      <w:pPr>
-        <w:spacing w:after="120" w:line="285" w:lineRule="atLeast"/>
+      <w:r>
+        <w:rPr>
+          <w:bCs/>
+          <w:sz w:val="18"/>
+          <w:szCs w:val="18"/>
+        </w:rPr>
+        <w:t xml:space="preserve"> </w:t>
+      </w:r>
+      <w:r>
         <w:rPr>
           <w:rFonts w:ascii="Times New Roman" w:eastAsia="Times New Roman" w:hAnsi="Times New Roman" w:cs="Times New Roman"/>
-          <w:color w:val="000000"/>
-          <w:sz w:val="16"/>
-          <w:szCs w:val="16"/>
-          <w:lang w:eastAsia="en-US"/>
-        </w:rPr>
-      </w:pPr>
-      <w:proofErr w:type="gramStart"/>
-      <w:r>
-        <w:rPr>
-          <w:rFonts w:ascii="Times New Roman" w:eastAsia="Times New Roman" w:hAnsi="Times New Roman" w:cs="Times New Roman"/>
-          <w:b/>
           <w:bCs/>
           <w:color w:val="000000"/>
           <w:sz w:val="16"/>
@@ -1471,23 +1300,14 @@
       <w:r>
         <w:rPr>
           <w:rFonts w:ascii="Times New Roman" w:eastAsia="Times New Roman" w:hAnsi="Times New Roman" w:cs="Times New Roman"/>
+          <w:b w:val="0"/>
+          <w:bCs/>
           <w:color w:val="000000"/>
           <w:sz w:val="16"/>
           <w:szCs w:val="16"/>
           <w:lang w:eastAsia="en-US"/>
         </w:rPr>
-        <w:t>my daily responsibilities</w:t>
-      </w:r>
-      <w:proofErr w:type="gramEnd"/>
-      <w:r>
-        <w:rPr>
-          <w:rFonts w:ascii="Times New Roman" w:eastAsia="Times New Roman" w:hAnsi="Times New Roman" w:cs="Times New Roman"/>
-          <w:color w:val="000000"/>
-          <w:sz w:val="16"/>
-          <w:szCs w:val="16"/>
-          <w:lang w:eastAsia="en-US"/>
-        </w:rPr>
-        <w:t xml:space="preserve"> include:</w:t>
+        <w:t>my daily responsibilities include:</w:t>
       </w:r>
     </w:p>
     <w:p>
@@ -1643,7 +1463,6 @@
           <w:szCs w:val="16"/>
           <w:lang w:eastAsia="en-US"/>
         </w:rPr>
-        <w:lastRenderedPageBreak/>
         <w:t>Collaborate with cross-functional teams to gather business requirements, provide technical guidance &amp; develop cloud strategies aligned with organizational objectives.</w:t>
       </w:r>
     </w:p>
@@ -1691,6 +1510,7 @@
           <w:sz w:val="18"/>
           <w:szCs w:val="18"/>
         </w:rPr>
+        <w:lastRenderedPageBreak/>
         <w:t>Languages:</w:t>
       </w:r>
     </w:p>
@@ -6033,6 +5853,7 @@
   <w:style w:type="character" w:default="1" w:styleId="DefaultParagraphFont">
     <w:name w:val="Default Paragraph Font"/>
     <w:uiPriority w:val="1"/>
+    <w:semiHidden/>
     <w:unhideWhenUsed/>
   </w:style>
   <w:style w:type="table" w:default="1" w:styleId="TableNormal">
@@ -6823,32 +6644,6 @@
   <w:docParts>
     <w:docPart>
       <w:docPartPr>
-        <w:name w:val="6F59153B25294575965CE549E7EC1E8E"/>
-        <w:category>
-          <w:name w:val="General"/>
-          <w:gallery w:val="placeholder"/>
-        </w:category>
-        <w:types>
-          <w:type w:val="bbPlcHdr"/>
-        </w:types>
-        <w:behaviors>
-          <w:behavior w:val="content"/>
-        </w:behaviors>
-        <w:guid w:val="{214D49B9-7724-434D-BE38-E8BC73E33463}"/>
-      </w:docPartPr>
-      <w:docPartBody>
-        <w:p>
-          <w:pPr>
-            <w:pStyle w:val="6F59153B25294575965CE549E7EC1E8E"/>
-          </w:pPr>
-          <w:r>
-            <w:t>Education</w:t>
-          </w:r>
-        </w:p>
-      </w:docPartBody>
-    </w:docPart>
-    <w:docPart>
-      <w:docPartPr>
         <w:name w:val="8FCDA885A4A8469790F15941A5C0481B"/>
         <w:category>
           <w:name w:val="General"/>
@@ -7118,7 +6913,9 @@
   </w:compat>
   <w:rsids>
     <w:rsidRoot w:val="00B56A69"/>
+    <w:rsid w:val="006845A8"/>
     <w:rsid w:val="00B56A69"/>
+    <w:rsid w:val="00C80225"/>
   </w:rsids>
   <m:mathPr>
     <m:mathFont m:val="Cambria Math"/>
@@ -7567,39 +7364,6 @@
     <w:semiHidden/>
     <w:unhideWhenUsed/>
   </w:style>
-  <w:style w:type="paragraph" w:customStyle="1" w:styleId="B45D37D334094A039AEDFAD6F7E5570B">
-    <w:name w:val="B45D37D334094A039AEDFAD6F7E5570B"/>
-  </w:style>
-  <w:style w:type="paragraph" w:customStyle="1" w:styleId="99492EA228A544448BD100C36D579ED1">
-    <w:name w:val="99492EA228A544448BD100C36D579ED1"/>
-  </w:style>
-  <w:style w:type="paragraph" w:customStyle="1" w:styleId="493DFDBB48CC48D1B8166DD21E78D752">
-    <w:name w:val="493DFDBB48CC48D1B8166DD21E78D752"/>
-  </w:style>
-  <w:style w:type="paragraph" w:customStyle="1" w:styleId="0CAD30BE1D8E4C49867E90DF1A50A016">
-    <w:name w:val="0CAD30BE1D8E4C49867E90DF1A50A016"/>
-  </w:style>
-  <w:style w:type="paragraph" w:customStyle="1" w:styleId="A707F9DC19C74A0B920CBF474141D8B4">
-    <w:name w:val="A707F9DC19C74A0B920CBF474141D8B4"/>
-  </w:style>
-  <w:style w:type="paragraph" w:customStyle="1" w:styleId="896095B61FB34A2FA916D9F3D14817B1">
-    <w:name w:val="896095B61FB34A2FA916D9F3D14817B1"/>
-  </w:style>
-  <w:style w:type="paragraph" w:customStyle="1" w:styleId="0856C42295614A7D88DE3078FD672C0E">
-    <w:name w:val="0856C42295614A7D88DE3078FD672C0E"/>
-  </w:style>
-  <w:style w:type="paragraph" w:customStyle="1" w:styleId="50A27B9AEDEC42C4A100D756CC62DCC1">
-    <w:name w:val="50A27B9AEDEC42C4A100D756CC62DCC1"/>
-  </w:style>
-  <w:style w:type="paragraph" w:customStyle="1" w:styleId="AB5967BBFEF646098A675BBA0408F839">
-    <w:name w:val="AB5967BBFEF646098A675BBA0408F839"/>
-  </w:style>
-  <w:style w:type="paragraph" w:customStyle="1" w:styleId="0AF9D5F77A79487FB1658604377F6842">
-    <w:name w:val="0AF9D5F77A79487FB1658604377F6842"/>
-  </w:style>
-  <w:style w:type="paragraph" w:customStyle="1" w:styleId="1B50561B7328402DA70DFCF60BD821B2">
-    <w:name w:val="1B50561B7328402DA70DFCF60BD821B2"/>
-  </w:style>
   <w:style w:type="paragraph" w:styleId="ListBullet">
     <w:name w:val="List Bullet"/>
     <w:basedOn w:val="Normal"/>
@@ -7618,56 +7382,11 @@
       <w:lang w:eastAsia="ja-JP"/>
     </w:rPr>
   </w:style>
-  <w:style w:type="paragraph" w:customStyle="1" w:styleId="9C182F71BEA647EA990E7FD640E56DFD">
-    <w:name w:val="9C182F71BEA647EA990E7FD640E56DFD"/>
-  </w:style>
-  <w:style w:type="paragraph" w:customStyle="1" w:styleId="6E902EBE29A54ADA88EEEDB9EA27F85C">
-    <w:name w:val="6E902EBE29A54ADA88EEEDB9EA27F85C"/>
-  </w:style>
-  <w:style w:type="paragraph" w:customStyle="1" w:styleId="5682F9B3F93B4A15979E4EE30F28F9BF">
-    <w:name w:val="5682F9B3F93B4A15979E4EE30F28F9BF"/>
-  </w:style>
-  <w:style w:type="paragraph" w:customStyle="1" w:styleId="CAC548ADBE2F441ABDFD6E94532D3C9B">
-    <w:name w:val="CAC548ADBE2F441ABDFD6E94532D3C9B"/>
-  </w:style>
-  <w:style w:type="paragraph" w:customStyle="1" w:styleId="CACA78F40D064EC992E47E31CE5A71E3">
-    <w:name w:val="CACA78F40D064EC992E47E31CE5A71E3"/>
-  </w:style>
   <w:style w:type="paragraph" w:customStyle="1" w:styleId="6F59153B25294575965CE549E7EC1E8E">
     <w:name w:val="6F59153B25294575965CE549E7EC1E8E"/>
   </w:style>
-  <w:style w:type="paragraph" w:customStyle="1" w:styleId="F72C6603051E4AB1BF8B5A2DEB249F7F">
-    <w:name w:val="F72C6603051E4AB1BF8B5A2DEB249F7F"/>
-  </w:style>
-  <w:style w:type="paragraph" w:customStyle="1" w:styleId="5794324DC9B24A6481791F0A68ED901A">
-    <w:name w:val="5794324DC9B24A6481791F0A68ED901A"/>
-  </w:style>
-  <w:style w:type="paragraph" w:customStyle="1" w:styleId="8B9EEABA6B184D21A3020396A91FEC3B">
-    <w:name w:val="8B9EEABA6B184D21A3020396A91FEC3B"/>
-  </w:style>
-  <w:style w:type="paragraph" w:customStyle="1" w:styleId="7E691DF1A8384EAD885FC03EBAB24B1A">
-    <w:name w:val="7E691DF1A8384EAD885FC03EBAB24B1A"/>
-  </w:style>
-  <w:style w:type="paragraph" w:customStyle="1" w:styleId="6199AB8B257F4E5698131AC01149826E">
-    <w:name w:val="6199AB8B257F4E5698131AC01149826E"/>
-  </w:style>
-  <w:style w:type="paragraph" w:customStyle="1" w:styleId="7B31D7B1E863452F9EA3DEAD725BA377">
-    <w:name w:val="7B31D7B1E863452F9EA3DEAD725BA377"/>
-  </w:style>
   <w:style w:type="paragraph" w:customStyle="1" w:styleId="8FCDA885A4A8469790F15941A5C0481B">
     <w:name w:val="8FCDA885A4A8469790F15941A5C0481B"/>
-  </w:style>
-  <w:style w:type="paragraph" w:customStyle="1" w:styleId="D50DEC9B9634459592D323C1AEDE1EB8">
-    <w:name w:val="D50DEC9B9634459592D323C1AEDE1EB8"/>
-  </w:style>
-  <w:style w:type="paragraph" w:customStyle="1" w:styleId="EBC41C7AB42D48B8929003B15CAA67C6">
-    <w:name w:val="EBC41C7AB42D48B8929003B15CAA67C6"/>
-  </w:style>
-  <w:style w:type="paragraph" w:customStyle="1" w:styleId="BDDC116A980740B18D43088F32253D68">
-    <w:name w:val="BDDC116A980740B18D43088F32253D68"/>
-  </w:style>
-  <w:style w:type="paragraph" w:customStyle="1" w:styleId="41FF9DAD1C7E4437B6F4AFE01EABEA23">
-    <w:name w:val="41FF9DAD1C7E4437B6F4AFE01EABEA23"/>
   </w:style>
 </w:styles>
 </file>
@@ -7941,34 +7660,6 @@
 </file>
 
 <file path=customXml/item1.xml><?xml version="1.0" encoding="utf-8"?>
-<p:properties xmlns:p="http://schemas.microsoft.com/office/2006/metadata/properties" xmlns:xsi="http://www.w3.org/2001/XMLSchema-instance" xmlns:pc="http://schemas.microsoft.com/office/infopath/2007/PartnerControls">
-  <documentManagement>
-    <_ip_UnifiedCompliancePolicyUIAction xmlns="http://schemas.microsoft.com/sharepoint/v3" xsi:nil="true"/>
-    <Image xmlns="71af3243-3dd4-4a8d-8c0d-dd76da1f02a5">
-      <Url xsi:nil="true"/>
-      <Description xsi:nil="true"/>
-    </Image>
-    <Status xmlns="71af3243-3dd4-4a8d-8c0d-dd76da1f02a5">Not started</Status>
-    <_ip_UnifiedCompliancePolicyProperties xmlns="http://schemas.microsoft.com/sharepoint/v3" xsi:nil="true"/>
-    <ImageTagsTaxHTField xmlns="71af3243-3dd4-4a8d-8c0d-dd76da1f02a5">
-      <Terms xmlns="http://schemas.microsoft.com/office/infopath/2007/PartnerControls"/>
-    </ImageTagsTaxHTField>
-    <TaxCatchAll xmlns="230e9df3-be65-4c73-a93b-d1236ebd677e" xsi:nil="true"/>
-    <MediaServiceKeyPoints xmlns="71af3243-3dd4-4a8d-8c0d-dd76da1f02a5" xsi:nil="true"/>
-  </documentManagement>
-</p:properties>
-</file>
-
-<file path=customXml/item2.xml><?xml version="1.0" encoding="utf-8"?>
-<?mso-contentType ?>
-<FormTemplates xmlns="http://schemas.microsoft.com/sharepoint/v3/contenttype/forms">
-  <Display>DocumentLibraryForm</Display>
-  <Edit>DocumentLibraryForm</Edit>
-  <New>DocumentLibraryForm</New>
-</FormTemplates>
-</file>
-
-<file path=customXml/item3.xml><?xml version="1.0" encoding="utf-8"?>
 <ct:contentTypeSchema xmlns:ct="http://schemas.microsoft.com/office/2006/metadata/contentType" xmlns:ma="http://schemas.microsoft.com/office/2006/metadata/properties/metaAttributes" ct:_="" ma:_="" ma:contentTypeName="Document" ma:contentTypeID="0x01010079F111ED35F8CC479449609E8A0923A6" ma:contentTypeVersion="21" ma:contentTypeDescription="Create a new document." ma:contentTypeScope="" ma:versionID="64dfb1555687e0874b4304b796b5b0c7">
   <xsd:schema xmlns:xsd="http://www.w3.org/2001/XMLSchema" xmlns:xs="http://www.w3.org/2001/XMLSchema" xmlns:p="http://schemas.microsoft.com/office/2006/metadata/properties" xmlns:ns1="http://schemas.microsoft.com/sharepoint/v3" xmlns:ns2="71af3243-3dd4-4a8d-8c0d-dd76da1f02a5" xmlns:ns3="16c05727-aa75-4e4a-9b5f-8a80a1165891" xmlns:ns4="230e9df3-be65-4c73-a93b-d1236ebd677e" targetNamespace="http://schemas.microsoft.com/office/2006/metadata/properties" ma:root="true" ma:fieldsID="e6e4c555b5e194d05b7203de9c4567b3" ns1:_="" ns2:_="" ns3:_="" ns4:_="">
     <xsd:import namespace="http://schemas.microsoft.com/sharepoint/v3"/>
@@ -8250,31 +7941,39 @@
 </ct:contentTypeSchema>
 </file>
 
+<file path=customXml/item2.xml><?xml version="1.0" encoding="utf-8"?>
+<?mso-contentType ?>
+<FormTemplates xmlns="http://schemas.microsoft.com/sharepoint/v3/contenttype/forms">
+  <Display>DocumentLibraryForm</Display>
+  <Edit>DocumentLibraryForm</Edit>
+  <New>DocumentLibraryForm</New>
+</FormTemplates>
+</file>
+
+<file path=customXml/item3.xml><?xml version="1.0" encoding="utf-8"?>
+<p:properties xmlns:p="http://schemas.microsoft.com/office/2006/metadata/properties" xmlns:xsi="http://www.w3.org/2001/XMLSchema-instance" xmlns:pc="http://schemas.microsoft.com/office/infopath/2007/PartnerControls">
+  <documentManagement>
+    <_ip_UnifiedCompliancePolicyUIAction xmlns="http://schemas.microsoft.com/sharepoint/v3" xsi:nil="true"/>
+    <Image xmlns="71af3243-3dd4-4a8d-8c0d-dd76da1f02a5">
+      <Url xsi:nil="true"/>
+      <Description xsi:nil="true"/>
+    </Image>
+    <Status xmlns="71af3243-3dd4-4a8d-8c0d-dd76da1f02a5">Not started</Status>
+    <_ip_UnifiedCompliancePolicyProperties xmlns="http://schemas.microsoft.com/sharepoint/v3" xsi:nil="true"/>
+    <ImageTagsTaxHTField xmlns="71af3243-3dd4-4a8d-8c0d-dd76da1f02a5">
+      <Terms xmlns="http://schemas.microsoft.com/office/infopath/2007/PartnerControls"/>
+    </ImageTagsTaxHTField>
+    <TaxCatchAll xmlns="230e9df3-be65-4c73-a93b-d1236ebd677e" xsi:nil="true"/>
+    <MediaServiceKeyPoints xmlns="71af3243-3dd4-4a8d-8c0d-dd76da1f02a5" xsi:nil="true"/>
+  </documentManagement>
+</p:properties>
+</file>
+
 <file path=customXml/item4.xml><?xml version="1.0" encoding="utf-8"?>
 <b:Sources xmlns:b="http://schemas.openxmlformats.org/officeDocument/2006/bibliography" xmlns="http://schemas.openxmlformats.org/officeDocument/2006/bibliography" SelectedStyle="\APASixthEditionOfficeOnline.xsl" StyleName="APA" Version="6"/>
 </file>
 
 <file path=customXml/itemProps1.xml><?xml version="1.0" encoding="utf-8"?>
-<ds:datastoreItem xmlns:ds="http://schemas.openxmlformats.org/officeDocument/2006/customXml" ds:itemID="{FC286A1A-83A9-49D0-AE61-B506130901B0}">
-  <ds:schemaRefs>
-    <ds:schemaRef ds:uri="http://schemas.microsoft.com/office/2006/metadata/properties"/>
-    <ds:schemaRef ds:uri="http://schemas.microsoft.com/office/infopath/2007/PartnerControls"/>
-    <ds:schemaRef ds:uri="http://schemas.microsoft.com/sharepoint/v3"/>
-    <ds:schemaRef ds:uri="71af3243-3dd4-4a8d-8c0d-dd76da1f02a5"/>
-    <ds:schemaRef ds:uri="230e9df3-be65-4c73-a93b-d1236ebd677e"/>
-  </ds:schemaRefs>
-</ds:datastoreItem>
-</file>
-
-<file path=customXml/itemProps2.xml><?xml version="1.0" encoding="utf-8"?>
-<ds:datastoreItem xmlns:ds="http://schemas.openxmlformats.org/officeDocument/2006/customXml" ds:itemID="{C03343B0-2E37-4E4D-9C2F-1BB515B811A5}">
-  <ds:schemaRefs>
-    <ds:schemaRef ds:uri="http://schemas.microsoft.com/sharepoint/v3/contenttype/forms"/>
-  </ds:schemaRefs>
-</ds:datastoreItem>
-</file>
-
-<file path=customXml/itemProps3.xml><?xml version="1.0" encoding="utf-8"?>
 <ds:datastoreItem xmlns:ds="http://schemas.openxmlformats.org/officeDocument/2006/customXml" ds:itemID="{33E373DB-C2F7-43F7-8BF2-130AFA1F2081}">
   <ds:schemaRefs>
     <ds:schemaRef ds:uri="http://schemas.microsoft.com/office/2006/metadata/contentType"/>
@@ -8295,6 +7994,26 @@
 </ds:datastoreItem>
 </file>
 
+<file path=customXml/itemProps2.xml><?xml version="1.0" encoding="utf-8"?>
+<ds:datastoreItem xmlns:ds="http://schemas.openxmlformats.org/officeDocument/2006/customXml" ds:itemID="{C03343B0-2E37-4E4D-9C2F-1BB515B811A5}">
+  <ds:schemaRefs>
+    <ds:schemaRef ds:uri="http://schemas.microsoft.com/sharepoint/v3/contenttype/forms"/>
+  </ds:schemaRefs>
+</ds:datastoreItem>
+</file>
+
+<file path=customXml/itemProps3.xml><?xml version="1.0" encoding="utf-8"?>
+<ds:datastoreItem xmlns:ds="http://schemas.openxmlformats.org/officeDocument/2006/customXml" ds:itemID="{FC286A1A-83A9-49D0-AE61-B506130901B0}">
+  <ds:schemaRefs>
+    <ds:schemaRef ds:uri="http://schemas.microsoft.com/office/2006/metadata/properties"/>
+    <ds:schemaRef ds:uri="http://schemas.microsoft.com/office/infopath/2007/PartnerControls"/>
+    <ds:schemaRef ds:uri="http://schemas.microsoft.com/sharepoint/v3"/>
+    <ds:schemaRef ds:uri="71af3243-3dd4-4a8d-8c0d-dd76da1f02a5"/>
+    <ds:schemaRef ds:uri="230e9df3-be65-4c73-a93b-d1236ebd677e"/>
+  </ds:schemaRefs>
+</ds:datastoreItem>
+</file>
+
 <file path=customXml/itemProps4.xml><?xml version="1.0" encoding="utf-8"?>
 <ds:datastoreItem xmlns:ds="http://schemas.openxmlformats.org/officeDocument/2006/customXml" ds:itemID="{829E4964-E492-4D5C-A41E-6548D1BBBCF3}">
   <ds:schemaRefs>
